--- a/SQL_Bobomurod_Iskandarov_Finaltask_GoogleBooks_Description.docx
+++ b/SQL_Bobomurod_Iskandarov_Finaltask_GoogleBooks_Description.docx
@@ -163,7 +163,6 @@
     <w:p>
       <w:pPr>
         <w:spacing w:after="0"/>
-        <w:jc w:val="both"/>
         <w:rPr>
           <w:rFonts w:asciiTheme="minorHAnsi" w:hAnsiTheme="minorHAnsi" w:cstheme="minorHAnsi"/>
           <w:lang w:val="en-US"/>
@@ -181,7 +180,14 @@
           <w:rFonts w:asciiTheme="minorHAnsi" w:hAnsiTheme="minorHAnsi" w:cstheme="minorHAnsi"/>
           <w:lang w:val="en-US"/>
         </w:rPr>
-        <w:t xml:space="preserve"> [See </w:t>
+        <w:t xml:space="preserve"> [See</w:t>
+      </w:r>
+      <w:r>
+        <w:rPr>
+          <w:rFonts w:asciiTheme="minorHAnsi" w:hAnsiTheme="minorHAnsi" w:cstheme="minorHAnsi"/>
+          <w:lang w:val="en-US"/>
+        </w:rPr>
+        <w:t xml:space="preserve"> </w:t>
       </w:r>
       <w:proofErr w:type="spellStart"/>
       <w:r>
@@ -189,7 +195,7 @@
           <w:rFonts w:asciiTheme="minorHAnsi" w:hAnsiTheme="minorHAnsi" w:cstheme="minorHAnsi"/>
           <w:lang w:val="en-US"/>
         </w:rPr>
-        <w:t>Clean_Table.sql</w:t>
+        <w:t>SQL_Bobomurod_Iskandarov_Finaltask_GoogleBooks_CleanTable</w:t>
       </w:r>
       <w:proofErr w:type="spellEnd"/>
       <w:r>
@@ -334,14 +340,14 @@
           <w:rFonts w:asciiTheme="minorHAnsi" w:hAnsiTheme="minorHAnsi" w:cstheme="minorHAnsi"/>
           <w:lang w:val="en-US"/>
         </w:rPr>
-        <w:t>create</w:t>
-      </w:r>
-      <w:r>
-        <w:rPr>
-          <w:rFonts w:asciiTheme="minorHAnsi" w:hAnsiTheme="minorHAnsi" w:cstheme="minorHAnsi"/>
-          <w:lang w:val="en-US"/>
-        </w:rPr>
-        <w:t>_scripts.sql</w:t>
+        <w:t>SQL_Bobomurod_Iskandarov_Finaltask_GoogleBooks_Create</w:t>
+      </w:r>
+      <w:r>
+        <w:rPr>
+          <w:rFonts w:asciiTheme="minorHAnsi" w:hAnsiTheme="minorHAnsi" w:cstheme="minorHAnsi"/>
+          <w:lang w:val="en-US"/>
+        </w:rPr>
+        <w:t>.sql</w:t>
       </w:r>
       <w:proofErr w:type="spellEnd"/>
       <w:r>
@@ -460,7 +466,7 @@
           <w:rFonts w:asciiTheme="minorHAnsi" w:hAnsiTheme="minorHAnsi" w:cstheme="minorHAnsi"/>
           <w:lang w:val="en-US"/>
         </w:rPr>
-        <w:t>1.2_Separate_Database_and_Schema</w:t>
+        <w:t>SQL_Bobomurod_Iskandarov_Finaltask_GoogleBooks_Separate_Database</w:t>
       </w:r>
       <w:r>
         <w:rPr>
@@ -573,7 +579,28 @@
           <w:rFonts w:asciiTheme="minorHAnsi" w:hAnsiTheme="minorHAnsi" w:cstheme="minorHAnsi"/>
           <w:lang w:val="en-US"/>
         </w:rPr>
-        <w:t xml:space="preserve">[see </w:t>
+        <w:t>[</w:t>
+      </w:r>
+      <w:r>
+        <w:rPr>
+          <w:rFonts w:asciiTheme="minorHAnsi" w:hAnsiTheme="minorHAnsi" w:cstheme="minorHAnsi"/>
+          <w:lang w:val="en-US"/>
+        </w:rPr>
+        <w:t>S</w:t>
+      </w:r>
+      <w:r>
+        <w:rPr>
+          <w:rFonts w:asciiTheme="minorHAnsi" w:hAnsiTheme="minorHAnsi" w:cstheme="minorHAnsi"/>
+          <w:lang w:val="en-US"/>
+        </w:rPr>
+        <w:t>ee</w:t>
+      </w:r>
+      <w:r>
+        <w:rPr>
+          <w:rFonts w:asciiTheme="minorHAnsi" w:hAnsiTheme="minorHAnsi" w:cstheme="minorHAnsi"/>
+          <w:lang w:val="en-US"/>
+        </w:rPr>
+        <w:t xml:space="preserve"> </w:t>
       </w:r>
       <w:proofErr w:type="spellStart"/>
       <w:r>
@@ -581,7 +608,14 @@
           <w:rFonts w:asciiTheme="minorHAnsi" w:hAnsiTheme="minorHAnsi" w:cstheme="minorHAnsi"/>
           <w:lang w:val="en-US"/>
         </w:rPr>
-        <w:t>Clean_Table.sql</w:t>
+        <w:t>SQL_Bobomurod_Iskandarov_Finaltask_GoogleBooks_CleanTable</w:t>
+      </w:r>
+      <w:r>
+        <w:rPr>
+          <w:rFonts w:asciiTheme="minorHAnsi" w:hAnsiTheme="minorHAnsi" w:cstheme="minorHAnsi"/>
+          <w:lang w:val="en-US"/>
+        </w:rPr>
+        <w:t>.sql</w:t>
       </w:r>
       <w:proofErr w:type="spellEnd"/>
       <w:r>
@@ -651,7 +685,14 @@
           <w:rFonts w:asciiTheme="minorHAnsi" w:hAnsiTheme="minorHAnsi" w:cstheme="minorHAnsi"/>
           <w:lang w:val="en-US"/>
         </w:rPr>
-        <w:t>insert_scripts.sql</w:t>
+        <w:t>SQL_Bobomurod_Iskandarov_Finaltask_GoogleBooks_Insert</w:t>
+      </w:r>
+      <w:r>
+        <w:rPr>
+          <w:rFonts w:asciiTheme="minorHAnsi" w:hAnsiTheme="minorHAnsi" w:cstheme="minorHAnsi"/>
+          <w:lang w:val="en-US"/>
+        </w:rPr>
+        <w:t>.sql</w:t>
       </w:r>
       <w:proofErr w:type="spellEnd"/>
       <w:r>
@@ -688,19 +729,28 @@
         </w:rPr>
         <w:t xml:space="preserve">1.4 I then also created a function that can update any book in the books table. It receives 3 arguments: id of the book, column you want to update and the new value you want to replace with [see </w:t>
       </w:r>
-      <w:r>
-        <w:rPr>
-          <w:rFonts w:asciiTheme="minorHAnsi" w:hAnsiTheme="minorHAnsi" w:cstheme="minorHAnsi"/>
-          <w:lang w:val="en-US"/>
-        </w:rPr>
-        <w:t>1.4_Function_update</w:t>
-      </w:r>
-      <w:r>
-        <w:rPr>
-          <w:rFonts w:asciiTheme="minorHAnsi" w:hAnsiTheme="minorHAnsi" w:cstheme="minorHAnsi"/>
-          <w:lang w:val="en-US"/>
-        </w:rPr>
-        <w:t>.sql]</w:t>
+      <w:proofErr w:type="spellStart"/>
+      <w:r>
+        <w:rPr>
+          <w:rFonts w:asciiTheme="minorHAnsi" w:hAnsiTheme="minorHAnsi" w:cstheme="minorHAnsi"/>
+          <w:lang w:val="en-US"/>
+        </w:rPr>
+        <w:t>SQL_Bobomurod_Iskandarov_Finaltask_GoogleBooks_Function</w:t>
+      </w:r>
+      <w:r>
+        <w:rPr>
+          <w:rFonts w:asciiTheme="minorHAnsi" w:hAnsiTheme="minorHAnsi" w:cstheme="minorHAnsi"/>
+          <w:lang w:val="en-US"/>
+        </w:rPr>
+        <w:t>.sql</w:t>
+      </w:r>
+      <w:proofErr w:type="spellEnd"/>
+      <w:r>
+        <w:rPr>
+          <w:rFonts w:asciiTheme="minorHAnsi" w:hAnsiTheme="minorHAnsi" w:cstheme="minorHAnsi"/>
+          <w:lang w:val="en-US"/>
+        </w:rPr>
+        <w:t>]</w:t>
       </w:r>
     </w:p>
     <w:p>
@@ -734,7 +784,7 @@
           <w:rFonts w:asciiTheme="minorHAnsi" w:hAnsiTheme="minorHAnsi" w:cstheme="minorHAnsi"/>
           <w:lang w:val="en-US"/>
         </w:rPr>
-        <w:t>1.5_Analytics_view</w:t>
+        <w:t>SQL_Bobomurod_Iskandarov_Finaltask_GoogleBooks_Analytics_View</w:t>
       </w:r>
       <w:r>
         <w:rPr>
@@ -827,7 +877,7 @@
           <w:rFonts w:asciiTheme="minorHAnsi" w:hAnsiTheme="minorHAnsi" w:cstheme="minorHAnsi"/>
           <w:lang w:val="en-US"/>
         </w:rPr>
-        <w:t>2.1_denormalize_create</w:t>
+        <w:t>SQL_Bobomurod_Iskandarov_Finaltask_GoogleBooks_Denormalized_Create</w:t>
       </w:r>
       <w:r>
         <w:rPr>
@@ -850,25 +900,31 @@
     <w:p>
       <w:pPr>
         <w:spacing w:after="0"/>
-        <w:jc w:val="both"/>
-        <w:rPr>
-          <w:rFonts w:asciiTheme="minorHAnsi" w:hAnsiTheme="minorHAnsi" w:cstheme="minorHAnsi"/>
-          <w:lang w:val="en-US"/>
-        </w:rPr>
-      </w:pPr>
-      <w:r>
-        <w:rPr>
-          <w:rFonts w:asciiTheme="minorHAnsi" w:hAnsiTheme="minorHAnsi" w:cstheme="minorHAnsi"/>
-          <w:lang w:val="en-US"/>
-        </w:rPr>
-        <w:t xml:space="preserve">2.2 Created and populated a layer of 8 tables that makes the whole database denormalized so we can access it faster. [See </w:t>
-      </w:r>
-      <w:r>
-        <w:rPr>
-          <w:rFonts w:asciiTheme="minorHAnsi" w:hAnsiTheme="minorHAnsi" w:cstheme="minorHAnsi"/>
-          <w:lang w:val="en-US"/>
-        </w:rPr>
-        <w:t>2.2_denormalized_insert</w:t>
+        <w:rPr>
+          <w:rFonts w:asciiTheme="minorHAnsi" w:hAnsiTheme="minorHAnsi" w:cstheme="minorHAnsi"/>
+          <w:lang w:val="en-US"/>
+        </w:rPr>
+      </w:pPr>
+      <w:r>
+        <w:rPr>
+          <w:rFonts w:asciiTheme="minorHAnsi" w:hAnsiTheme="minorHAnsi" w:cstheme="minorHAnsi"/>
+          <w:lang w:val="en-US"/>
+        </w:rPr>
+        <w:t>2.2 Created and populated a layer of 8 tables that makes the whole database denormalized so we can access it faster. [See</w:t>
+      </w:r>
+      <w:r>
+        <w:rPr>
+          <w:rFonts w:asciiTheme="minorHAnsi" w:hAnsiTheme="minorHAnsi" w:cstheme="minorHAnsi"/>
+          <w:lang w:val="en-US"/>
+        </w:rPr>
+        <w:t xml:space="preserve"> </w:t>
+      </w:r>
+      <w:r>
+        <w:rPr>
+          <w:rFonts w:asciiTheme="minorHAnsi" w:hAnsiTheme="minorHAnsi" w:cstheme="minorHAnsi"/>
+          <w:lang w:val="en-US"/>
+        </w:rPr>
+        <w:t>SQL_Bobomurod_Iskandarov_Finaltask_GoogleBooks_Denormalized_Insert</w:t>
       </w:r>
       <w:r>
         <w:rPr>
@@ -891,7 +947,6 @@
     <w:p>
       <w:pPr>
         <w:spacing w:after="0"/>
-        <w:jc w:val="both"/>
         <w:rPr>
           <w:rFonts w:asciiTheme="minorHAnsi" w:hAnsiTheme="minorHAnsi" w:cstheme="minorHAnsi"/>
           <w:lang w:val="en-US"/>
@@ -904,19 +959,28 @@
         </w:rPr>
         <w:t xml:space="preserve">2.3 Created a role that allows managers to read data from any tables and run any select queries from the denormalized database. [See </w:t>
       </w:r>
-      <w:r>
-        <w:rPr>
-          <w:rFonts w:asciiTheme="minorHAnsi" w:hAnsiTheme="minorHAnsi" w:cstheme="minorHAnsi"/>
-          <w:lang w:val="en-US"/>
-        </w:rPr>
-        <w:t>2.3_manager_readonly</w:t>
-      </w:r>
-      <w:r>
-        <w:rPr>
-          <w:rFonts w:asciiTheme="minorHAnsi" w:hAnsiTheme="minorHAnsi" w:cstheme="minorHAnsi"/>
-          <w:lang w:val="en-US"/>
-        </w:rPr>
-        <w:t>.sql]</w:t>
+      <w:proofErr w:type="spellStart"/>
+      <w:r>
+        <w:rPr>
+          <w:rFonts w:asciiTheme="minorHAnsi" w:hAnsiTheme="minorHAnsi" w:cstheme="minorHAnsi"/>
+          <w:lang w:val="en-US"/>
+        </w:rPr>
+        <w:t>SQL_Bobomurod_Iskandarov_Finaltask_GoogleBooks_Manager_Role</w:t>
+      </w:r>
+      <w:r>
+        <w:rPr>
+          <w:rFonts w:asciiTheme="minorHAnsi" w:hAnsiTheme="minorHAnsi" w:cstheme="minorHAnsi"/>
+          <w:lang w:val="en-US"/>
+        </w:rPr>
+        <w:t>.sql</w:t>
+      </w:r>
+      <w:proofErr w:type="spellEnd"/>
+      <w:r>
+        <w:rPr>
+          <w:rFonts w:asciiTheme="minorHAnsi" w:hAnsiTheme="minorHAnsi" w:cstheme="minorHAnsi"/>
+          <w:lang w:val="en-US"/>
+        </w:rPr>
+        <w:t>]</w:t>
       </w:r>
     </w:p>
     <w:p>
@@ -979,6 +1043,7 @@
       </w:pPr>
       <w:r>
         <w:rPr>
+          <w:rFonts w:asciiTheme="minorHAnsi" w:hAnsiTheme="minorHAnsi" w:cstheme="minorHAnsi"/>
           <w:lang w:val="en-US"/>
         </w:rPr>
         <w:t>Top 3 bestselling authors this year compared to last year</w:t>
@@ -1000,6 +1065,7 @@
       </w:pPr>
       <w:r>
         <w:rPr>
+          <w:rFonts w:asciiTheme="minorHAnsi" w:hAnsiTheme="minorHAnsi" w:cstheme="minorHAnsi"/>
           <w:lang w:val="en-US"/>
         </w:rPr>
         <w:t>Cumulative sum of book sales by genre</w:t>
@@ -1021,6 +1087,7 @@
       </w:pPr>
       <w:r>
         <w:rPr>
+          <w:rFonts w:asciiTheme="minorHAnsi" w:hAnsiTheme="minorHAnsi" w:cstheme="minorHAnsi"/>
           <w:lang w:val="en-US"/>
         </w:rPr>
         <w:t>Moving average of monthly book prices</w:t>
@@ -1042,6 +1109,7 @@
       </w:pPr>
       <w:r>
         <w:rPr>
+          <w:rFonts w:asciiTheme="minorHAnsi" w:hAnsiTheme="minorHAnsi" w:cstheme="minorHAnsi"/>
           <w:lang w:val="en-US"/>
         </w:rPr>
         <w:t>Compare book ratings with the publisher's average</w:t>
@@ -1063,6 +1131,7 @@
       </w:pPr>
       <w:r>
         <w:rPr>
+          <w:rFonts w:asciiTheme="minorHAnsi" w:hAnsiTheme="minorHAnsi" w:cstheme="minorHAnsi"/>
           <w:lang w:val="en-US"/>
         </w:rPr>
         <w:t>Analyze price changes between consecutive books by author</w:t>
@@ -1099,7 +1168,7 @@
           <w:rFonts w:asciiTheme="minorHAnsi" w:hAnsiTheme="minorHAnsi" w:cstheme="minorHAnsi"/>
           <w:lang w:val="en-US"/>
         </w:rPr>
-        <w:t>2.4_business_queries</w:t>
+        <w:t>SQL_Bobomurod_Iskandarov_Finaltask_GoogleBooks_Business_Queries</w:t>
       </w:r>
       <w:r>
         <w:rPr>
@@ -1166,17 +1235,7 @@
           <w:highlight w:val="lightGray"/>
           <w:lang w:val="en-US"/>
         </w:rPr>
-        <w:t>"C:\Program Files\PostgreSQL\16\bin\pg_dump.exe"</w:t>
-      </w:r>
-      <w:r>
-        <w:rPr>
-          <w:rFonts w:asciiTheme="minorHAnsi" w:hAnsiTheme="minorHAnsi" w:cstheme="minorHAnsi"/>
-          <w:sz w:val="28"/>
-          <w:szCs w:val="28"/>
-          <w:highlight w:val="lightGray"/>
-          <w:lang w:val="en-US"/>
-        </w:rPr>
-        <w:t xml:space="preserve"> </w:t>
+        <w:t xml:space="preserve">"C:\Program Files\PostgreSQL\16\bin\pg_dump.exe" </w:t>
       </w:r>
       <w:r>
         <w:rPr>
@@ -1799,6 +1858,7 @@
   <w:style w:type="character" w:default="1" w:styleId="a0">
     <w:name w:val="Default Paragraph Font"/>
     <w:uiPriority w:val="1"/>
+    <w:semiHidden/>
     <w:unhideWhenUsed/>
   </w:style>
   <w:style w:type="table" w:default="1" w:styleId="a1">
